--- a/interviews/SuperApp_Tiger_Team Staff Engineer Interview Questions.docx
+++ b/interviews/SuperApp_Tiger_Team Staff Engineer Interview Questions.docx
@@ -125,7 +125,16 @@
           <w:kern w:val="0"/>
           <w14:ligatures w14:val="none"/>
         </w:rPr>
-        <w:t>Write a Node.js Express route handler that orchestrates calls to two backend services: </w:t>
+        <w:t>Discuss</w:t>
+      </w:r>
+      <w:r>
+        <w:rPr>
+          <w:rFonts w:ascii="Aptos" w:eastAsia="Times New Roman" w:hAnsi="Aptos" w:cs="Times New Roman"/>
+          <w:color w:val="000000"/>
+          <w:kern w:val="0"/>
+          <w14:ligatures w14:val="none"/>
+        </w:rPr>
+        <w:t xml:space="preserve"> a Node.js Express route handler that orchestrates calls to two backend services: </w:t>
       </w:r>
       <w:r>
         <w:rPr>
@@ -2076,16 +2085,7 @@
           <w:kern w:val="0"/>
           <w14:ligatures w14:val="none"/>
         </w:rPr>
-        <w:t>Look for s</w:t>
-      </w:r>
-      <w:r>
-        <w:rPr>
-          <w:rFonts w:ascii="Aptos" w:eastAsia="Times New Roman" w:hAnsi="Aptos" w:cs="Times New Roman"/>
-          <w:color w:val="000000"/>
-          <w:kern w:val="0"/>
-          <w14:ligatures w14:val="none"/>
-        </w:rPr>
-        <w:t xml:space="preserve">equential fetches each </w:t>
+        <w:t xml:space="preserve">Look for sequential fetches each </w:t>
       </w:r>
       <w:proofErr w:type="gramStart"/>
       <w:r>
@@ -2739,16 +2739,7 @@
           <w:kern w:val="0"/>
           <w14:ligatures w14:val="none"/>
         </w:rPr>
-        <w:t xml:space="preserve">Anything that sounds like “just accept it” or “just ignore it” </w:t>
-      </w:r>
-      <w:r>
-        <w:rPr>
-          <w:rFonts w:ascii="Aptos" w:eastAsia="Times New Roman" w:hAnsi="Aptos" w:cs="Times New Roman"/>
-          <w:color w:val="000000"/>
-          <w:kern w:val="0"/>
-          <w14:ligatures w14:val="none"/>
-        </w:rPr>
-        <w:t>without mentoring.</w:t>
+        <w:t>Anything that sounds like “just accept it” or “just ignore it” without mentoring.</w:t>
       </w:r>
     </w:p>
     <w:p>
